--- a/Submitted Files/Testing.docx
+++ b/Submitted Files/Testing.docx
@@ -15,7 +15,7 @@
         <w:pStyle w:val="ListBullet"/>
       </w:pPr>
       <w:r>
-        <w:t>Decoding:</w:t>
+        <w:t>In General</w:t>
       </w:r>
     </w:p>
     <w:p>
@@ -27,7 +27,23 @@
         </w:numPr>
       </w:pPr>
       <w:r>
-        <w:t>Applied HW2 and previous knowledge from CSE31.</w:t>
+        <w:t xml:space="preserve">We compared our results with MARS </w:t>
+      </w:r>
+      <w:proofErr w:type="spellStart"/>
+      <w:r>
+        <w:t>mips</w:t>
+      </w:r>
+      <w:proofErr w:type="spellEnd"/>
+      <w:r>
+        <w:t xml:space="preserve"> simulation to test if the code gives correct output and is handling MIPS instructions correctly</w:t>
+      </w:r>
+    </w:p>
+    <w:p>
+      <w:pPr>
+        <w:pStyle w:val="ListBullet"/>
+      </w:pPr>
+      <w:r>
+        <w:t>Decoding:</w:t>
       </w:r>
     </w:p>
     <w:p>
@@ -39,7 +55,7 @@
         </w:numPr>
       </w:pPr>
       <w:r>
-        <w:t>Bitwise operations to get the correct bits into the D struct.</w:t>
+        <w:t>Applied HW2 and previous knowledge from CSE31.</w:t>
       </w:r>
     </w:p>
     <w:p>
@@ -51,7 +67,7 @@
         </w:numPr>
       </w:pPr>
       <w:r>
-        <w:t>R format straight-forward, I format check if negative integer. J format simple.</w:t>
+        <w:t>Bitwise operations to get the correct bits into the D struct.</w:t>
       </w:r>
     </w:p>
     <w:p>
@@ -63,15 +79,7 @@
         </w:numPr>
       </w:pPr>
       <w:r>
-        <w:t>At the end, D struct holds the correct values into the registers.</w:t>
-      </w:r>
-    </w:p>
-    <w:p>
-      <w:pPr>
-        <w:pStyle w:val="ListBullet"/>
-      </w:pPr>
-      <w:r>
-        <w:t>Executing:</w:t>
+        <w:t>R format straight-forward, I format check if negative integer. J format simple.</w:t>
       </w:r>
     </w:p>
     <w:p>
@@ -83,7 +91,15 @@
         </w:numPr>
       </w:pPr>
       <w:r>
-        <w:t xml:space="preserve">Switch cases for different formats and operations. </w:t>
+        <w:t>At the end, D struct holds the correct values into the registers.</w:t>
+      </w:r>
+    </w:p>
+    <w:p>
+      <w:pPr>
+        <w:pStyle w:val="ListBullet"/>
+      </w:pPr>
+      <w:r>
+        <w:t>Executing:</w:t>
       </w:r>
     </w:p>
     <w:p>
@@ -95,7 +111,7 @@
         </w:numPr>
       </w:pPr>
       <w:r>
-        <w:t>Based on function/op, execute the appropriate math.</w:t>
+        <w:t xml:space="preserve">Switch cases for different formats and operations. </w:t>
       </w:r>
     </w:p>
     <w:p>
@@ -107,15 +123,7 @@
         </w:numPr>
       </w:pPr>
       <w:r>
-        <w:t>After, return that value to be sent to the next stage.</w:t>
-      </w:r>
-    </w:p>
-    <w:p>
-      <w:pPr>
-        <w:pStyle w:val="ListBullet"/>
-      </w:pPr>
-      <w:r>
-        <w:t>Memory:</w:t>
+        <w:t>Based on function/op, execute the appropriate math.</w:t>
       </w:r>
     </w:p>
     <w:p>
@@ -126,18 +134,16 @@
           <w:numId w:val="3"/>
         </w:numPr>
       </w:pPr>
-    </w:p>
-    <w:p>
-      <w:pPr>
-        <w:pStyle w:val="ListBullet"/>
-      </w:pPr>
-      <w:proofErr w:type="spellStart"/>
-      <w:r>
-        <w:t>RegWrite</w:t>
-      </w:r>
-      <w:proofErr w:type="spellEnd"/>
-      <w:r>
-        <w:t>:</w:t>
+      <w:r>
+        <w:t>After, return that value to be sent to the next stage.</w:t>
+      </w:r>
+    </w:p>
+    <w:p>
+      <w:pPr>
+        <w:pStyle w:val="ListBullet"/>
+      </w:pPr>
+      <w:r>
+        <w:t>Memory:</w:t>
       </w:r>
     </w:p>
     <w:p>
@@ -149,15 +155,212 @@
         </w:numPr>
       </w:pPr>
       <w:r>
-        <w:t xml:space="preserve">Depending on the Format, </w:t>
+        <w:t>Check if the instruction is either store word or load word</w:t>
+      </w:r>
+    </w:p>
+    <w:p>
+      <w:pPr>
+        <w:pStyle w:val="ListBullet"/>
+        <w:numPr>
+          <w:ilvl w:val="2"/>
+          <w:numId w:val="3"/>
+        </w:numPr>
+      </w:pPr>
+      <w:r>
+        <w:t>If Instruction is store word</w:t>
+      </w:r>
+    </w:p>
+    <w:p>
+      <w:pPr>
+        <w:pStyle w:val="ListBullet"/>
+        <w:numPr>
+          <w:ilvl w:val="3"/>
+          <w:numId w:val="3"/>
+        </w:numPr>
+      </w:pPr>
+      <w:r>
+        <w:t>Set</w:t>
+      </w:r>
+      <w:r>
+        <w:t xml:space="preserve"> *</w:t>
       </w:r>
       <w:proofErr w:type="spellStart"/>
       <w:r>
-        <w:t>changedReg</w:t>
+        <w:t>changedMem</w:t>
       </w:r>
       <w:proofErr w:type="spellEnd"/>
       <w:r>
-        <w:t xml:space="preserve"> holds the correct register to change.</w:t>
+        <w:t xml:space="preserve"> = </w:t>
+      </w:r>
+      <w:proofErr w:type="spellStart"/>
+      <w:r>
+        <w:t>val</w:t>
+      </w:r>
+      <w:proofErr w:type="spellEnd"/>
+      <w:r>
+        <w:t xml:space="preserve"> since we are changing a value in the memory</w:t>
+      </w:r>
+    </w:p>
+    <w:p>
+      <w:pPr>
+        <w:pStyle w:val="ListBullet"/>
+        <w:numPr>
+          <w:ilvl w:val="3"/>
+          <w:numId w:val="3"/>
+        </w:numPr>
+      </w:pPr>
+      <w:r>
+        <w:t>Calculate the desired memory by adding the immediate</w:t>
+      </w:r>
+      <w:r>
+        <w:t xml:space="preserve"> * 4</w:t>
+      </w:r>
+      <w:r>
+        <w:t xml:space="preserve"> to </w:t>
+      </w:r>
+      <w:proofErr w:type="spellStart"/>
+      <w:r>
+        <w:t>to</w:t>
+      </w:r>
+      <w:proofErr w:type="spellEnd"/>
+      <w:r>
+        <w:t xml:space="preserve"> the memory address provided in the </w:t>
+      </w:r>
+      <w:proofErr w:type="spellStart"/>
+      <w:r>
+        <w:t>rs</w:t>
+      </w:r>
+      <w:proofErr w:type="spellEnd"/>
+      <w:r>
+        <w:t xml:space="preserve"> register in the </w:t>
+      </w:r>
+      <w:proofErr w:type="spellStart"/>
+      <w:r>
+        <w:t>sw</w:t>
+      </w:r>
+      <w:proofErr w:type="spellEnd"/>
+      <w:r>
+        <w:t xml:space="preserve"> instruction</w:t>
+      </w:r>
+    </w:p>
+    <w:p>
+      <w:pPr>
+        <w:pStyle w:val="ListBullet"/>
+        <w:numPr>
+          <w:ilvl w:val="2"/>
+          <w:numId w:val="3"/>
+        </w:numPr>
+      </w:pPr>
+      <w:r>
+        <w:t>If instruction is load word</w:t>
+      </w:r>
+    </w:p>
+    <w:p>
+      <w:pPr>
+        <w:pStyle w:val="ListBullet"/>
+        <w:numPr>
+          <w:ilvl w:val="3"/>
+          <w:numId w:val="3"/>
+        </w:numPr>
+      </w:pPr>
+      <w:r>
+        <w:lastRenderedPageBreak/>
+        <w:t>Set</w:t>
+      </w:r>
+      <w:r>
+        <w:t xml:space="preserve"> *</w:t>
+      </w:r>
+      <w:proofErr w:type="spellStart"/>
+      <w:r>
+        <w:t>changeMem</w:t>
+      </w:r>
+      <w:proofErr w:type="spellEnd"/>
+      <w:r>
+        <w:t xml:space="preserve"> = -1 since we are </w:t>
+      </w:r>
+      <w:proofErr w:type="gramStart"/>
+      <w:r>
+        <w:t>not  changing</w:t>
+      </w:r>
+      <w:proofErr w:type="gramEnd"/>
+      <w:r>
+        <w:t xml:space="preserve"> any values in the memory</w:t>
+      </w:r>
+    </w:p>
+    <w:p>
+      <w:pPr>
+        <w:pStyle w:val="ListBullet"/>
+        <w:numPr>
+          <w:ilvl w:val="3"/>
+          <w:numId w:val="3"/>
+        </w:numPr>
+      </w:pPr>
+      <w:r>
+        <w:t>Calculate the target address for the read memory the same way we calculated the target memory for store word.</w:t>
+      </w:r>
+    </w:p>
+    <w:p>
+      <w:pPr>
+        <w:pStyle w:val="ListBullet"/>
+        <w:numPr>
+          <w:ilvl w:val="2"/>
+          <w:numId w:val="3"/>
+        </w:numPr>
+      </w:pPr>
+      <w:r>
+        <w:t>Otherwise</w:t>
+      </w:r>
+    </w:p>
+    <w:p>
+      <w:pPr>
+        <w:pStyle w:val="ListBullet"/>
+        <w:numPr>
+          <w:ilvl w:val="3"/>
+          <w:numId w:val="3"/>
+        </w:numPr>
+      </w:pPr>
+      <w:r>
+        <w:t xml:space="preserve">Return </w:t>
+      </w:r>
+      <w:r>
+        <w:t>the</w:t>
+      </w:r>
+      <w:r>
+        <w:t xml:space="preserve"> unmodifie</w:t>
+      </w:r>
+      <w:bookmarkStart w:id="0" w:name="_GoBack"/>
+      <w:bookmarkEnd w:id="0"/>
+      <w:r>
+        <w:t xml:space="preserve">d </w:t>
+      </w:r>
+      <w:proofErr w:type="spellStart"/>
+      <w:r>
+        <w:t>val</w:t>
+      </w:r>
+      <w:proofErr w:type="spellEnd"/>
+      <w:r>
+        <w:t xml:space="preserve"> and set *</w:t>
+      </w:r>
+      <w:proofErr w:type="spellStart"/>
+      <w:r>
+        <w:t>changeMem</w:t>
+      </w:r>
+      <w:proofErr w:type="spellEnd"/>
+      <w:r>
+        <w:t xml:space="preserve"> = -1</w:t>
+      </w:r>
+    </w:p>
+    <w:p>
+      <w:pPr>
+        <w:pStyle w:val="ListBullet"/>
+      </w:pPr>
+      <w:proofErr w:type="spellStart"/>
+      <w:r>
+        <w:t>RegWrite</w:t>
+      </w:r>
+      <w:proofErr w:type="spellEnd"/>
+      <w:r>
+        <w:t>:</w:t>
       </w:r>
     </w:p>
     <w:p>
@@ -169,13 +372,16 @@
         </w:numPr>
       </w:pPr>
       <w:r>
-        <w:t xml:space="preserve">R format, </w:t>
+        <w:t xml:space="preserve">Depending on the Format, </w:t>
       </w:r>
       <w:proofErr w:type="spellStart"/>
       <w:r>
-        <w:t>rd</w:t>
+        <w:t>changedReg</w:t>
       </w:r>
       <w:proofErr w:type="spellEnd"/>
+      <w:r>
+        <w:t xml:space="preserve"> holds the correct register to change.</w:t>
+      </w:r>
     </w:p>
     <w:p>
       <w:pPr>
@@ -186,8 +392,13 @@
         </w:numPr>
       </w:pPr>
       <w:r>
-        <w:t>I Format, rt</w:t>
-      </w:r>
+        <w:t xml:space="preserve">R format, </w:t>
+      </w:r>
+      <w:proofErr w:type="spellStart"/>
+      <w:r>
+        <w:t>rd</w:t>
+      </w:r>
+      <w:proofErr w:type="spellEnd"/>
     </w:p>
     <w:p>
       <w:pPr>
@@ -198,7 +409,7 @@
         </w:numPr>
       </w:pPr>
       <w:r>
-        <w:t>J format, none.</w:t>
+        <w:t>I Format, rt</w:t>
       </w:r>
     </w:p>
     <w:p>
@@ -210,6 +421,18 @@
         </w:numPr>
       </w:pPr>
       <w:r>
+        <w:t>J format, none.</w:t>
+      </w:r>
+    </w:p>
+    <w:p>
+      <w:pPr>
+        <w:pStyle w:val="ListBullet"/>
+        <w:numPr>
+          <w:ilvl w:val="1"/>
+          <w:numId w:val="3"/>
+        </w:numPr>
+      </w:pPr>
+      <w:r>
         <w:t xml:space="preserve">If </w:t>
       </w:r>
       <w:proofErr w:type="spellStart"/>
@@ -220,8 +443,6 @@
       <w:r>
         <w:t xml:space="preserve"> is -1, no changed registers will be printed.</w:t>
       </w:r>
-      <w:bookmarkStart w:id="0" w:name="_GoBack"/>
-      <w:bookmarkEnd w:id="0"/>
     </w:p>
     <w:p>
       <w:pPr>
@@ -400,7 +621,7 @@
         <w:rFonts w:ascii="Courier New" w:hAnsi="Courier New" w:cs="Courier New" w:hint="default"/>
       </w:rPr>
     </w:lvl>
-    <w:lvl w:ilvl="2" w:tplc="04090005" w:tentative="1">
+    <w:lvl w:ilvl="2" w:tplc="04090005">
       <w:start w:val="1"/>
       <w:numFmt w:val="bullet"/>
       <w:lvlText w:val=""/>
@@ -412,7 +633,7 @@
         <w:rFonts w:ascii="Wingdings" w:hAnsi="Wingdings" w:hint="default"/>
       </w:rPr>
     </w:lvl>
-    <w:lvl w:ilvl="3" w:tplc="04090001" w:tentative="1">
+    <w:lvl w:ilvl="3" w:tplc="04090001">
       <w:start w:val="1"/>
       <w:numFmt w:val="bullet"/>
       <w:lvlText w:val=""/>
@@ -759,8 +980,11 @@
     <w:lsdException w:name="Table 3D effects 3" w:semiHidden="1" w:unhideWhenUsed="1"/>
     <w:lsdException w:name="Table Contemporary" w:semiHidden="1" w:unhideWhenUsed="1"/>
     <w:lsdException w:name="Table Elegant" w:semiHidden="1" w:unhideWhenUsed="1"/>
+    <w:lsdException w:name="Table Professional" w:semiHidden="1" w:unhideWhenUsed="1"/>
     <w:lsdException w:name="Table Subtle 1" w:semiHidden="1" w:unhideWhenUsed="1"/>
     <w:lsdException w:name="Table Subtle 2" w:semiHidden="1" w:unhideWhenUsed="1"/>
+    <w:lsdException w:name="Table Web 1" w:semiHidden="1" w:unhideWhenUsed="1"/>
+    <w:lsdException w:name="Table Web 2" w:semiHidden="1" w:unhideWhenUsed="1"/>
     <w:lsdException w:name="Table Web 3" w:semiHidden="1" w:unhideWhenUsed="1"/>
     <w:lsdException w:name="Balloon Text" w:semiHidden="1" w:unhideWhenUsed="1"/>
     <w:lsdException w:name="Table Grid" w:uiPriority="39"/>

--- a/Submitted Files/Testing.docx
+++ b/Submitted Files/Testing.docx
@@ -9,6 +9,11 @@
       <w:r>
         <w:t>Testing</w:t>
       </w:r>
+      <w:r>
+        <w:t>- Omar Olmos, Jefferson Santiago.</w:t>
+      </w:r>
+      <w:bookmarkStart w:id="0" w:name="_GoBack"/>
+      <w:bookmarkEnd w:id="0"/>
     </w:p>
     <w:p>
       <w:pPr>
@@ -214,14 +219,18 @@
       </w:r>
       <w:proofErr w:type="spellStart"/>
       <w:r>
-        <w:t>chnagedReg</w:t>
+        <w:t>ch</w:t>
+      </w:r>
+      <w:r>
+        <w:t>an</w:t>
+      </w:r>
+      <w:r>
+        <w:t>gedReg</w:t>
       </w:r>
       <w:proofErr w:type="spellEnd"/>
       <w:r>
         <w:t xml:space="preserve"> is -1, no changed registers will be printed.</w:t>
       </w:r>
-      <w:bookmarkStart w:id="0" w:name="_GoBack"/>
-      <w:bookmarkEnd w:id="0"/>
     </w:p>
     <w:p>
       <w:pPr>

--- a/Submitted Files/Testing.docx
+++ b/Submitted Files/Testing.docx
@@ -276,15 +276,12 @@
       </w:r>
       <w:proofErr w:type="spellEnd"/>
       <w:r>
-        <w:t xml:space="preserve"> = -1 since we are </w:t>
-      </w:r>
-      <w:proofErr w:type="gramStart"/>
-      <w:r>
-        <w:t>not  changing</w:t>
-      </w:r>
-      <w:proofErr w:type="gramEnd"/>
-      <w:r>
-        <w:t xml:space="preserve"> any values in the memory</w:t>
+        <w:t xml:space="preserve"> = -1 since we are not </w:t>
+      </w:r>
+      <w:bookmarkStart w:id="0" w:name="_GoBack"/>
+      <w:bookmarkEnd w:id="0"/>
+      <w:r>
+        <w:t>changing any values in the memory</w:t>
       </w:r>
     </w:p>
     <w:p>
@@ -326,12 +323,7 @@
         <w:t>the</w:t>
       </w:r>
       <w:r>
-        <w:t xml:space="preserve"> unmodifie</w:t>
-      </w:r>
-      <w:bookmarkStart w:id="0" w:name="_GoBack"/>
-      <w:bookmarkEnd w:id="0"/>
-      <w:r>
-        <w:t xml:space="preserve">d </w:t>
+        <w:t xml:space="preserve"> unmodified </w:t>
       </w:r>
       <w:proofErr w:type="spellStart"/>
       <w:r>

--- a/Submitted Files/Testing.docx
+++ b/Submitted Files/Testing.docx
@@ -276,12 +276,15 @@
       </w:r>
       <w:proofErr w:type="spellEnd"/>
       <w:r>
-        <w:t xml:space="preserve"> = -1 since we are not </w:t>
-      </w:r>
-      <w:bookmarkStart w:id="0" w:name="_GoBack"/>
-      <w:bookmarkEnd w:id="0"/>
-      <w:r>
-        <w:t>changing any values in the memory</w:t>
+        <w:t xml:space="preserve"> = -1 since we are </w:t>
+      </w:r>
+      <w:proofErr w:type="gramStart"/>
+      <w:r>
+        <w:t>not  changing</w:t>
+      </w:r>
+      <w:proofErr w:type="gramEnd"/>
+      <w:r>
+        <w:t xml:space="preserve"> any values in the memory</w:t>
       </w:r>
     </w:p>
     <w:p>
@@ -323,7 +326,12 @@
         <w:t>the</w:t>
       </w:r>
       <w:r>
-        <w:t xml:space="preserve"> unmodified </w:t>
+        <w:t xml:space="preserve"> unmodifie</w:t>
+      </w:r>
+      <w:bookmarkStart w:id="0" w:name="_GoBack"/>
+      <w:bookmarkEnd w:id="0"/>
+      <w:r>
+        <w:t xml:space="preserve">d </w:t>
       </w:r>
       <w:proofErr w:type="spellStart"/>
       <w:r>
